--- a/CSS.docx
+++ b/CSS.docx
@@ -685,16 +685,790 @@
       </w:r>
     </w:p>
     <w:p>
-      <w:pPr>
-        <w:rPr>
-          <w:lang w:val="en-GB"/>
-        </w:rPr>
-      </w:pPr>
       <w:r>
         <w:t>Input type=“submit“ value rašyti galima tik tekstą. į &lt;Button&gt; galima įterpti kitus elementus.</w:t>
+      </w:r>
+    </w:p>
+    <w:p>
+      <w:pPr>
+        <w:tabs>
+          <w:tab w:val="left" w:pos="916"/>
+          <w:tab w:val="left" w:pos="1832"/>
+          <w:tab w:val="left" w:pos="2748"/>
+          <w:tab w:val="left" w:pos="3664"/>
+          <w:tab w:val="left" w:pos="4580"/>
+          <w:tab w:val="left" w:pos="5496"/>
+          <w:tab w:val="left" w:pos="6412"/>
+          <w:tab w:val="left" w:pos="7328"/>
+          <w:tab w:val="left" w:pos="8244"/>
+          <w:tab w:val="left" w:pos="9160"/>
+          <w:tab w:val="left" w:pos="10076"/>
+          <w:tab w:val="left" w:pos="10992"/>
+          <w:tab w:val="left" w:pos="11908"/>
+          <w:tab w:val="left" w:pos="12824"/>
+          <w:tab w:val="left" w:pos="13740"/>
+          <w:tab w:val="left" w:pos="14656"/>
+        </w:tabs>
+        <w:spacing w:after="0" w:line="240" w:lineRule="auto"/>
+        <w:textAlignment w:val="baseline"/>
+        <w:rPr>
+          <w:rFonts w:eastAsia="Times New Roman" w:cstheme="minorHAnsi"/>
+          <w:bdr w:val="none" w:sz="0" w:space="0" w:color="auto" w:frame="1"/>
+          <w:lang w:eastAsia="lt-LT"/>
+        </w:rPr>
+      </w:pPr>
+      <w:r>
+        <w:rPr>
+          <w:rFonts w:eastAsia="Times New Roman" w:cstheme="minorHAnsi"/>
+          <w:bdr w:val="none" w:sz="0" w:space="0" w:color="auto" w:frame="1"/>
+          <w:lang w:eastAsia="lt-LT"/>
+        </w:rPr>
+        <w:t>Jei kažką pakeiti, negali pull iš git, tai daryk šitą:</w:t>
+      </w:r>
+    </w:p>
+    <w:p>
+      <w:pPr>
+        <w:tabs>
+          <w:tab w:val="left" w:pos="916"/>
+          <w:tab w:val="left" w:pos="1832"/>
+          <w:tab w:val="left" w:pos="2748"/>
+          <w:tab w:val="left" w:pos="3664"/>
+          <w:tab w:val="left" w:pos="4580"/>
+          <w:tab w:val="left" w:pos="5496"/>
+          <w:tab w:val="left" w:pos="6412"/>
+          <w:tab w:val="left" w:pos="7328"/>
+          <w:tab w:val="left" w:pos="8244"/>
+          <w:tab w:val="left" w:pos="9160"/>
+          <w:tab w:val="left" w:pos="10076"/>
+          <w:tab w:val="left" w:pos="10992"/>
+          <w:tab w:val="left" w:pos="11908"/>
+          <w:tab w:val="left" w:pos="12824"/>
+          <w:tab w:val="left" w:pos="13740"/>
+          <w:tab w:val="left" w:pos="14656"/>
+        </w:tabs>
+        <w:spacing w:after="0" w:line="240" w:lineRule="auto"/>
+        <w:textAlignment w:val="baseline"/>
+        <w:rPr>
+          <w:rFonts w:eastAsia="Times New Roman" w:cstheme="minorHAnsi"/>
+          <w:bdr w:val="none" w:sz="0" w:space="0" w:color="auto" w:frame="1"/>
+          <w:lang w:eastAsia="lt-LT"/>
+        </w:rPr>
+      </w:pPr>
+    </w:p>
+    <w:p>
+      <w:pPr>
+        <w:tabs>
+          <w:tab w:val="left" w:pos="916"/>
+          <w:tab w:val="left" w:pos="1832"/>
+          <w:tab w:val="left" w:pos="2748"/>
+          <w:tab w:val="left" w:pos="3664"/>
+          <w:tab w:val="left" w:pos="4580"/>
+          <w:tab w:val="left" w:pos="5496"/>
+          <w:tab w:val="left" w:pos="6412"/>
+          <w:tab w:val="left" w:pos="7328"/>
+          <w:tab w:val="left" w:pos="8244"/>
+          <w:tab w:val="left" w:pos="9160"/>
+          <w:tab w:val="left" w:pos="10076"/>
+          <w:tab w:val="left" w:pos="10992"/>
+          <w:tab w:val="left" w:pos="11908"/>
+          <w:tab w:val="left" w:pos="12824"/>
+          <w:tab w:val="left" w:pos="13740"/>
+          <w:tab w:val="left" w:pos="14656"/>
+        </w:tabs>
+        <w:spacing w:after="0" w:line="240" w:lineRule="auto"/>
+        <w:textAlignment w:val="baseline"/>
+        <w:rPr>
+          <w:rFonts w:eastAsia="Times New Roman" w:cstheme="minorHAnsi"/>
+          <w:bdr w:val="none" w:sz="0" w:space="0" w:color="auto" w:frame="1"/>
+          <w:lang w:eastAsia="lt-LT"/>
+        </w:rPr>
+      </w:pPr>
+      <w:r>
+        <w:rPr>
+          <w:rFonts w:eastAsia="Times New Roman" w:cstheme="minorHAnsi"/>
+          <w:bdr w:val="none" w:sz="0" w:space="0" w:color="auto" w:frame="1"/>
+          <w:lang w:eastAsia="lt-LT"/>
+        </w:rPr>
+        <w:t>git reset HEAD --hard # To remove all not committed changes!</w:t>
+      </w:r>
+    </w:p>
+    <w:p>
+      <w:pPr>
+        <w:tabs>
+          <w:tab w:val="left" w:pos="916"/>
+          <w:tab w:val="left" w:pos="1832"/>
+          <w:tab w:val="left" w:pos="2748"/>
+          <w:tab w:val="left" w:pos="3664"/>
+          <w:tab w:val="left" w:pos="4580"/>
+          <w:tab w:val="left" w:pos="5496"/>
+          <w:tab w:val="left" w:pos="6412"/>
+          <w:tab w:val="left" w:pos="7328"/>
+          <w:tab w:val="left" w:pos="8244"/>
+          <w:tab w:val="left" w:pos="9160"/>
+          <w:tab w:val="left" w:pos="10076"/>
+          <w:tab w:val="left" w:pos="10992"/>
+          <w:tab w:val="left" w:pos="11908"/>
+          <w:tab w:val="left" w:pos="12824"/>
+          <w:tab w:val="left" w:pos="13740"/>
+          <w:tab w:val="left" w:pos="14656"/>
+        </w:tabs>
+        <w:spacing w:after="0" w:line="240" w:lineRule="auto"/>
+        <w:textAlignment w:val="baseline"/>
+        <w:rPr>
+          <w:rFonts w:eastAsia="Times New Roman" w:cstheme="minorHAnsi"/>
+          <w:lang w:eastAsia="lt-LT"/>
+        </w:rPr>
+      </w:pPr>
+      <w:r>
+        <w:rPr>
+          <w:rFonts w:eastAsia="Times New Roman" w:cstheme="minorHAnsi"/>
+          <w:bdr w:val="none" w:sz="0" w:space="0" w:color="auto" w:frame="1"/>
+          <w:lang w:eastAsia="lt-LT"/>
+        </w:rPr>
+        <w:t>git clean -fd         # To remove all untracked (non-git) files and folders!</w:t>
+      </w:r>
+    </w:p>
+    <w:p>
+      <w:pPr>
+        <w:rPr>
+          <w:rFonts w:cstheme="minorHAnsi"/>
+          <w:lang w:val="en-GB"/>
+        </w:rPr>
+      </w:pPr>
+      <w:r>
+        <w:rPr>
+          <w:rFonts w:cstheme="minorHAnsi"/>
+          <w:lang w:val="en-GB"/>
+        </w:rPr>
+        <w:t>Git pull</w:t>
+      </w:r>
+    </w:p>
+    <w:p>
+      <w:pPr>
+        <w:rPr>
+          <w:rFonts w:cstheme="minorHAnsi"/>
+        </w:rPr>
+      </w:pPr>
+      <w:r>
+        <w:rPr>
+          <w:rFonts w:cstheme="minorHAnsi"/>
+          <w:lang w:val="en-GB"/>
+        </w:rPr>
+        <w:t xml:space="preserve">Grid-template-column: </w:t>
+      </w:r>
+      <w:proofErr w:type="spellStart"/>
+      <w:r>
+        <w:rPr>
+          <w:rFonts w:cstheme="minorHAnsi"/>
+          <w:lang w:val="en-GB"/>
+        </w:rPr>
+        <w:t>kiek</w:t>
+      </w:r>
+      <w:proofErr w:type="spellEnd"/>
+      <w:r>
+        <w:rPr>
+          <w:rFonts w:cstheme="minorHAnsi"/>
+          <w:lang w:val="en-GB"/>
+        </w:rPr>
+        <w:t xml:space="preserve"> “auto</w:t>
+      </w:r>
+      <w:proofErr w:type="gramStart"/>
+      <w:r>
+        <w:rPr>
+          <w:rFonts w:cstheme="minorHAnsi"/>
+          <w:lang w:val="en-GB"/>
+        </w:rPr>
+        <w:t xml:space="preserve">” </w:t>
+      </w:r>
+      <w:r>
+        <w:rPr>
+          <w:rFonts w:cstheme="minorHAnsi"/>
+          <w:lang w:val="en-GB"/>
+        </w:rPr>
+        <w:t xml:space="preserve"> </w:t>
+      </w:r>
+      <w:proofErr w:type="spellStart"/>
+      <w:r>
+        <w:rPr>
+          <w:rFonts w:cstheme="minorHAnsi"/>
+          <w:lang w:val="en-GB"/>
+        </w:rPr>
+        <w:t>ar</w:t>
+      </w:r>
+      <w:proofErr w:type="spellEnd"/>
+      <w:proofErr w:type="gramEnd"/>
+      <w:r>
+        <w:rPr>
+          <w:rFonts w:cstheme="minorHAnsi"/>
+          <w:lang w:val="en-GB"/>
+        </w:rPr>
+        <w:t xml:space="preserve"> </w:t>
+      </w:r>
+      <w:proofErr w:type="spellStart"/>
+      <w:r>
+        <w:rPr>
+          <w:rFonts w:cstheme="minorHAnsi"/>
+          <w:lang w:val="en-GB"/>
+        </w:rPr>
+        <w:t>vw</w:t>
+      </w:r>
+      <w:proofErr w:type="spellEnd"/>
+      <w:r>
+        <w:rPr>
+          <w:rFonts w:cstheme="minorHAnsi"/>
+          <w:lang w:val="en-GB"/>
+        </w:rPr>
+        <w:t xml:space="preserve">, </w:t>
+      </w:r>
+      <w:proofErr w:type="spellStart"/>
+      <w:r>
+        <w:rPr>
+          <w:rFonts w:cstheme="minorHAnsi"/>
+          <w:lang w:val="en-GB"/>
+        </w:rPr>
+        <w:t>px</w:t>
+      </w:r>
+      <w:proofErr w:type="spellEnd"/>
+      <w:r>
+        <w:rPr>
+          <w:rFonts w:cstheme="minorHAnsi"/>
+          <w:lang w:val="en-GB"/>
+        </w:rPr>
+        <w:t xml:space="preserve">, </w:t>
+      </w:r>
+      <w:r>
+        <w:rPr>
+          <w:rFonts w:cstheme="minorHAnsi"/>
+          <w:lang w:val="en-GB"/>
+        </w:rPr>
+        <w:t>para</w:t>
+      </w:r>
+      <w:r>
+        <w:rPr>
+          <w:rFonts w:cstheme="minorHAnsi"/>
+        </w:rPr>
+        <w:t>šysi, tiek stulpelių bus. Tokio pačio dydžio langeliai.</w:t>
+      </w:r>
+    </w:p>
+    <w:p>
+      <w:pPr>
+        <w:rPr>
+          <w:rFonts w:cstheme="minorHAnsi"/>
+        </w:rPr>
+      </w:pPr>
+      <w:r>
+        <w:rPr>
+          <w:rFonts w:cstheme="minorHAnsi"/>
+        </w:rPr>
+        <w:t>:root {</w:t>
+      </w:r>
+    </w:p>
+    <w:p>
+      <w:pPr>
+        <w:rPr>
+          <w:rFonts w:cstheme="minorHAnsi"/>
+        </w:rPr>
+      </w:pPr>
+      <w:r>
+        <w:rPr>
+          <w:rFonts w:cstheme="minorHAnsi"/>
+        </w:rPr>
+        <w:t>--base-unit: 8px;}</w:t>
+      </w:r>
+    </w:p>
+    <w:p>
+      <w:pPr>
+        <w:rPr>
+          <w:rFonts w:cstheme="minorHAnsi"/>
+        </w:rPr>
+      </w:pPr>
+      <w:r>
+        <w:rPr>
+          <w:rFonts w:cstheme="minorHAnsi"/>
+        </w:rPr>
+        <w:t>Ir tada galima naudoti: calc(var(--base-unit)*4) vietoj skaičių toliau kode</w:t>
+      </w:r>
+      <w:r>
+        <w:rPr>
+          <w:rFonts w:cstheme="minorHAnsi"/>
+        </w:rPr>
+        <w:t>.</w:t>
+      </w:r>
+    </w:p>
+    <w:p>
+      <w:pPr>
+        <w:rPr>
+          <w:rFonts w:cstheme="minorHAnsi"/>
+        </w:rPr>
+      </w:pPr>
+      <w:r>
+        <w:rPr>
+          <w:rFonts w:cstheme="minorHAnsi"/>
+        </w:rPr>
+        <w:lastRenderedPageBreak/>
+        <w:t>Border-radius esant ½ elemento aukščio bus visai apvalus (mygtukas ar etc).</w:t>
+      </w:r>
+    </w:p>
+    <w:p>
+      <w:pPr>
+        <w:rPr>
+          <w:rFonts w:cstheme="minorHAnsi"/>
+          <w:color w:val="FF0000"/>
+        </w:rPr>
+      </w:pPr>
+      <w:r>
+        <w:rPr>
+          <w:rFonts w:cstheme="minorHAnsi"/>
+          <w:color w:val="FF0000"/>
+        </w:rPr>
+        <w:t>ATSISKAITYMUI – įkelti į github ir padaryti pull request, tada sharint.</w:t>
+      </w:r>
+      <w:r>
+        <w:rPr>
+          <w:rFonts w:cstheme="minorHAnsi"/>
+          <w:color w:val="FF0000"/>
+        </w:rPr>
+        <w:t xml:space="preserve"> Sukurti private</w:t>
+      </w:r>
+      <w:r>
+        <w:rPr>
+          <w:rFonts w:cstheme="minorHAnsi"/>
+          <w:color w:val="FF0000"/>
+        </w:rPr>
+        <w:t xml:space="preserve"> repozitoriją ir pakviesti gedą collaborate.</w:t>
+      </w:r>
+    </w:p>
+    <w:p>
+      <w:pPr>
+        <w:rPr>
+          <w:rFonts w:cstheme="minorHAnsi"/>
+          <w:color w:val="FF0000"/>
+        </w:rPr>
+      </w:pPr>
+      <w:r>
+        <w:rPr>
+          <w:rFonts w:cstheme="minorHAnsi"/>
+          <w:color w:val="FF0000"/>
+        </w:rPr>
+        <w:t>Git init.</w:t>
+      </w:r>
+    </w:p>
+    <w:p>
+      <w:pPr>
+        <w:rPr>
+          <w:rFonts w:cstheme="minorHAnsi"/>
+          <w:color w:val="FF0000"/>
+        </w:rPr>
+      </w:pPr>
+      <w:r>
+        <w:rPr>
+          <w:rFonts w:cstheme="minorHAnsi"/>
+          <w:color w:val="FF0000"/>
+        </w:rPr>
+        <w:t>Git checkout –b dev</w:t>
+      </w:r>
+    </w:p>
+    <w:p>
+      <w:pPr>
+        <w:rPr>
+          <w:rFonts w:cstheme="minorHAnsi"/>
+          <w:color w:val="FF0000"/>
+        </w:rPr>
+      </w:pPr>
+      <w:r>
+        <w:rPr>
+          <w:rFonts w:cstheme="minorHAnsi"/>
+          <w:color w:val="FF0000"/>
+        </w:rPr>
+        <w:t>Git add .</w:t>
+      </w:r>
+    </w:p>
+    <w:p>
+      <w:pPr>
+        <w:rPr>
+          <w:rFonts w:cstheme="minorHAnsi"/>
+          <w:color w:val="FF0000"/>
+        </w:rPr>
+      </w:pPr>
+      <w:r>
+        <w:rPr>
+          <w:rFonts w:cstheme="minorHAnsi"/>
+          <w:color w:val="FF0000"/>
+        </w:rPr>
+        <w:t>Git commit –m „kazką pakeičiau“</w:t>
+      </w:r>
+    </w:p>
+    <w:p>
+      <w:pPr>
+        <w:rPr>
+          <w:rFonts w:cstheme="minorHAnsi"/>
+          <w:color w:val="FF0000"/>
+        </w:rPr>
+      </w:pPr>
+      <w:r>
+        <w:rPr>
+          <w:rFonts w:cstheme="minorHAnsi"/>
+          <w:color w:val="FF0000"/>
+        </w:rPr>
+        <w:t>Git log</w:t>
+      </w:r>
+    </w:p>
+    <w:p>
+      <w:pPr>
+        <w:rPr>
+          <w:rFonts w:cstheme="minorHAnsi"/>
+          <w:color w:val="FF0000"/>
+        </w:rPr>
+      </w:pPr>
+      <w:r>
+        <w:rPr>
+          <w:rFonts w:cstheme="minorHAnsi"/>
+          <w:color w:val="FF0000"/>
+        </w:rPr>
+        <w:t>Git remote add origin NUORODA</w:t>
+      </w:r>
+    </w:p>
+    <w:p>
+      <w:pPr>
+        <w:rPr>
+          <w:rFonts w:cstheme="minorHAnsi"/>
+          <w:color w:val="FF0000"/>
+        </w:rPr>
+      </w:pPr>
+      <w:r>
+        <w:rPr>
+          <w:rFonts w:cstheme="minorHAnsi"/>
+          <w:color w:val="FF0000"/>
+        </w:rPr>
+        <w:t>Git push –u origin dev</w:t>
+      </w:r>
+    </w:p>
+    <w:p>
+      <w:pPr>
+        <w:rPr>
+          <w:rFonts w:cstheme="minorHAnsi"/>
+          <w:color w:val="FF0000"/>
+        </w:rPr>
+      </w:pPr>
+      <w:r>
+        <w:rPr>
+          <w:rFonts w:cstheme="minorHAnsi"/>
+          <w:color w:val="FF0000"/>
+        </w:rPr>
+        <w:t>Susikurti kitą branch.</w:t>
+      </w:r>
+    </w:p>
+    <w:p>
+      <w:pPr>
+        <w:rPr>
+          <w:rFonts w:cstheme="minorHAnsi"/>
+          <w:color w:val="FF0000"/>
+        </w:rPr>
+      </w:pPr>
+      <w:r>
+        <w:rPr>
+          <w:rFonts w:cstheme="minorHAnsi"/>
+          <w:color w:val="FF0000"/>
+        </w:rPr>
+        <w:t>Pull request.</w:t>
+      </w:r>
+    </w:p>
+    <w:p>
+      <w:pPr>
+        <w:rPr>
+          <w:rFonts w:cstheme="minorHAnsi"/>
+          <w:color w:val="FF0000"/>
+        </w:rPr>
+      </w:pPr>
+      <w:r>
+        <w:rPr>
+          <w:rFonts w:cstheme="minorHAnsi"/>
+          <w:color w:val="FF0000"/>
+        </w:rPr>
+        <w:t xml:space="preserve">ARBA </w:t>
+      </w:r>
+    </w:p>
+    <w:p>
+      <w:pPr>
+        <w:rPr>
+          <w:rFonts w:cstheme="minorHAnsi"/>
+          <w:color w:val="FF0000"/>
+        </w:rPr>
+      </w:pPr>
+      <w:r>
+        <w:rPr>
+          <w:rFonts w:cstheme="minorHAnsi"/>
+          <w:color w:val="FF0000"/>
+        </w:rPr>
+        <w:t>Sukuriant repo pažymėti sukurti readme.</w:t>
+      </w:r>
+    </w:p>
+    <w:p>
+      <w:pPr>
+        <w:rPr>
+          <w:rFonts w:cstheme="minorHAnsi"/>
+          <w:color w:val="FF0000"/>
+        </w:rPr>
+      </w:pPr>
+      <w:r>
+        <w:rPr>
+          <w:rFonts w:cstheme="minorHAnsi"/>
+          <w:color w:val="FF0000"/>
+        </w:rPr>
+        <w:t>Git add .</w:t>
+      </w:r>
+    </w:p>
+    <w:p>
+      <w:pPr>
+        <w:rPr>
+          <w:rFonts w:cstheme="minorHAnsi"/>
+          <w:color w:val="FF0000"/>
+        </w:rPr>
+      </w:pPr>
+      <w:r>
+        <w:rPr>
+          <w:rFonts w:cstheme="minorHAnsi"/>
+          <w:color w:val="FF0000"/>
+        </w:rPr>
+        <w:t>Git commit –m „kazką pakeičiau“</w:t>
+      </w:r>
+    </w:p>
+    <w:p>
+      <w:pPr>
+        <w:rPr>
+          <w:rFonts w:cstheme="minorHAnsi"/>
+          <w:color w:val="FF0000"/>
+        </w:rPr>
+      </w:pPr>
+      <w:r>
+        <w:rPr>
+          <w:rFonts w:cstheme="minorHAnsi"/>
+          <w:color w:val="FF0000"/>
+        </w:rPr>
+        <w:t>Git log</w:t>
+      </w:r>
+    </w:p>
+    <w:p>
+      <w:pPr>
+        <w:rPr>
+          <w:rFonts w:cstheme="minorHAnsi"/>
+          <w:color w:val="FF0000"/>
+        </w:rPr>
+      </w:pPr>
+      <w:r>
+        <w:rPr>
+          <w:rFonts w:cstheme="minorHAnsi"/>
+          <w:color w:val="FF0000"/>
+        </w:rPr>
+        <w:t>Git remote add origin NUORODA</w:t>
+      </w:r>
+    </w:p>
+    <w:p>
+      <w:pPr>
+        <w:rPr>
+          <w:rFonts w:cstheme="minorHAnsi"/>
+          <w:color w:val="FF0000"/>
+        </w:rPr>
+      </w:pPr>
+      <w:r>
+        <w:rPr>
+          <w:rFonts w:cstheme="minorHAnsi"/>
+          <w:color w:val="FF0000"/>
+        </w:rPr>
+        <w:t>Git push –u origin dev</w:t>
+      </w:r>
+    </w:p>
+    <w:p>
+      <w:pPr>
+        <w:rPr>
+          <w:rFonts w:cstheme="minorHAnsi"/>
+          <w:color w:val="FF0000"/>
+        </w:rPr>
+      </w:pPr>
+      <w:r>
+        <w:rPr>
+          <w:rFonts w:cstheme="minorHAnsi"/>
+          <w:color w:val="FF0000"/>
+        </w:rPr>
+        <w:t>Susikurti kitą branch.</w:t>
+      </w:r>
+    </w:p>
+    <w:p>
+      <w:pPr>
+        <w:rPr>
+          <w:rFonts w:cstheme="minorHAnsi"/>
+          <w:color w:val="FF0000"/>
+        </w:rPr>
+      </w:pPr>
+      <w:r>
+        <w:rPr>
+          <w:rFonts w:cstheme="minorHAnsi"/>
+          <w:color w:val="FF0000"/>
+        </w:rPr>
+        <w:t>Pull request.</w:t>
+      </w:r>
+    </w:p>
+    <w:p>
+      <w:pPr>
+        <w:rPr>
+          <w:rFonts w:cstheme="minorHAnsi"/>
+          <w:color w:val="FF0000"/>
+        </w:rPr>
+      </w:pPr>
+    </w:p>
+    <w:p>
+      <w:pPr>
+        <w:rPr>
+          <w:rFonts w:cstheme="minorHAnsi"/>
+        </w:rPr>
+      </w:pPr>
+      <w:r>
+        <w:rPr>
+          <w:rFonts w:cstheme="minorHAnsi"/>
+        </w:rPr>
+        <w:t>Kaip užapvalinti nuotraukas?</w:t>
+      </w:r>
+    </w:p>
+    <w:p>
+      <w:pPr>
+        <w:rPr>
+          <w:rFonts w:cstheme="minorHAnsi"/>
+        </w:rPr>
+      </w:pPr>
+    </w:p>
+    <w:p>
+      <w:pPr>
+        <w:rPr>
+          <w:rFonts w:cstheme="minorHAnsi"/>
+        </w:rPr>
+      </w:pPr>
+      <w:r>
+        <w:rPr>
+          <w:rFonts w:cstheme="minorHAnsi"/>
+        </w:rPr>
+        <w:t>.scss praktiškai lygu .sass</w:t>
+      </w:r>
+    </w:p>
+    <w:p>
+      <w:pPr>
+        <w:rPr>
+          <w:rFonts w:cstheme="minorHAnsi"/>
+          <w:lang w:val="en-GB"/>
+        </w:rPr>
+      </w:pPr>
+      <w:r>
+        <w:rPr>
+          <w:rFonts w:cstheme="minorHAnsi"/>
+        </w:rPr>
+        <w:t xml:space="preserve">Su SASS gali skaidyt .scss failą. Tada naudot </w:t>
+      </w:r>
+      <w:r>
+        <w:rPr>
+          <w:rFonts w:cstheme="minorHAnsi"/>
+          <w:lang w:val="en-GB"/>
+        </w:rPr>
+        <w:t>@use ‘</w:t>
+      </w:r>
+      <w:proofErr w:type="spellStart"/>
+      <w:r>
+        <w:rPr>
+          <w:rFonts w:cstheme="minorHAnsi"/>
+          <w:lang w:val="en-GB"/>
+        </w:rPr>
+        <w:t>pavadinimas</w:t>
+      </w:r>
+      <w:proofErr w:type="spellEnd"/>
+      <w:r>
+        <w:rPr>
+          <w:rFonts w:cstheme="minorHAnsi"/>
+          <w:lang w:val="en-GB"/>
+        </w:rPr>
+        <w:t>’;</w:t>
+      </w:r>
+    </w:p>
+    <w:p>
+      <w:pPr>
+        <w:rPr>
+          <w:rFonts w:cstheme="minorHAnsi"/>
+        </w:rPr>
+      </w:pPr>
+      <w:r>
+        <w:rPr>
+          <w:rFonts w:cstheme="minorHAnsi"/>
+          <w:lang w:val="en-GB"/>
+        </w:rPr>
+        <w:t>Fail</w:t>
+      </w:r>
+      <w:r>
+        <w:rPr>
+          <w:rFonts w:cstheme="minorHAnsi"/>
+        </w:rPr>
+        <w:t xml:space="preserve">ą pavadinti „ _pavadinimas“, tada supras, kad </w:t>
+      </w:r>
+      <w:proofErr w:type="gramStart"/>
+      <w:r>
+        <w:rPr>
+          <w:rFonts w:cstheme="minorHAnsi"/>
+        </w:rPr>
+        <w:t>jo</w:t>
+      </w:r>
+      <w:proofErr w:type="gramEnd"/>
+      <w:r>
+        <w:rPr>
+          <w:rFonts w:cstheme="minorHAnsi"/>
+        </w:rPr>
+        <w:t xml:space="preserve"> iškart nereikia užkrauti, jis kaip papildomas. Prie </w:t>
+      </w:r>
+      <w:r>
+        <w:rPr>
+          <w:rFonts w:cstheme="minorHAnsi"/>
+          <w:lang w:val="en-GB"/>
+        </w:rPr>
+        <w:t xml:space="preserve">@use </w:t>
+      </w:r>
+      <w:proofErr w:type="spellStart"/>
+      <w:r>
+        <w:rPr>
+          <w:rFonts w:cstheme="minorHAnsi"/>
+          <w:lang w:val="en-GB"/>
+        </w:rPr>
+        <w:t>nereikia</w:t>
+      </w:r>
+      <w:proofErr w:type="spellEnd"/>
+      <w:r>
+        <w:rPr>
+          <w:rFonts w:cstheme="minorHAnsi"/>
+          <w:lang w:val="en-GB"/>
+        </w:rPr>
+        <w:t xml:space="preserve"> </w:t>
+      </w:r>
+      <w:r>
+        <w:rPr>
+          <w:rFonts w:cstheme="minorHAnsi"/>
+        </w:rPr>
+        <w:t>rašyti su _</w:t>
+      </w:r>
+    </w:p>
+    <w:p>
+      <w:pPr>
+        <w:rPr>
+          <w:rFonts w:cstheme="minorHAnsi"/>
+        </w:rPr>
+      </w:pPr>
+      <w:r>
+        <w:rPr>
+          <w:rFonts w:cstheme="minorHAnsi"/>
+        </w:rPr>
+        <w:t>Susikurti atskirą sass ar scss folderį su 7 folderiais (abstracts, base, components, layout, pages, themes ir vendors)</w:t>
       </w:r>
       <w:bookmarkStart w:id="0" w:name="_GoBack"/>
       <w:bookmarkEnd w:id="0"/>
+      <w:r>
+        <w:rPr>
+          <w:rFonts w:cstheme="minorHAnsi"/>
+        </w:rPr>
+        <w:t xml:space="preserve">  viduje, kur bus visi sass ar scss failai.</w:t>
+      </w:r>
     </w:p>
     <w:sectPr>
       <w:pgSz w:w="11906" w:h="16838"/>
@@ -1196,6 +1970,7 @@
   <w:style w:type="paragraph" w:default="1" w:styleId="Normal">
     <w:name w:val="Normal"/>
     <w:qFormat/>
+    <w:rsid w:val="00EA21A1"/>
   </w:style>
   <w:style w:type="character" w:default="1" w:styleId="DefaultParagraphFont">
     <w:name w:val="Default Paragraph Font"/>
@@ -1234,6 +2009,69 @@
       <w:ind w:left="720"/>
       <w:contextualSpacing/>
     </w:pPr>
+  </w:style>
+  <w:style w:type="paragraph" w:styleId="HTMLPreformatted">
+    <w:name w:val="HTML Preformatted"/>
+    <w:basedOn w:val="Normal"/>
+    <w:link w:val="HTMLPreformattedChar"/>
+    <w:uiPriority w:val="99"/>
+    <w:semiHidden/>
+    <w:unhideWhenUsed/>
+    <w:rsid w:val="008E5CF8"/>
+    <w:pPr>
+      <w:tabs>
+        <w:tab w:val="left" w:pos="916"/>
+        <w:tab w:val="left" w:pos="1832"/>
+        <w:tab w:val="left" w:pos="2748"/>
+        <w:tab w:val="left" w:pos="3664"/>
+        <w:tab w:val="left" w:pos="4580"/>
+        <w:tab w:val="left" w:pos="5496"/>
+        <w:tab w:val="left" w:pos="6412"/>
+        <w:tab w:val="left" w:pos="7328"/>
+        <w:tab w:val="left" w:pos="8244"/>
+        <w:tab w:val="left" w:pos="9160"/>
+        <w:tab w:val="left" w:pos="10076"/>
+        <w:tab w:val="left" w:pos="10992"/>
+        <w:tab w:val="left" w:pos="11908"/>
+        <w:tab w:val="left" w:pos="12824"/>
+        <w:tab w:val="left" w:pos="13740"/>
+        <w:tab w:val="left" w:pos="14656"/>
+      </w:tabs>
+      <w:spacing w:after="0" w:line="240" w:lineRule="auto"/>
+    </w:pPr>
+    <w:rPr>
+      <w:rFonts w:ascii="Courier New" w:eastAsia="Times New Roman" w:hAnsi="Courier New" w:cs="Courier New"/>
+      <w:sz w:val="20"/>
+      <w:szCs w:val="20"/>
+      <w:lang w:eastAsia="lt-LT"/>
+    </w:rPr>
+  </w:style>
+  <w:style w:type="character" w:customStyle="1" w:styleId="HTMLPreformattedChar">
+    <w:name w:val="HTML Preformatted Char"/>
+    <w:basedOn w:val="DefaultParagraphFont"/>
+    <w:link w:val="HTMLPreformatted"/>
+    <w:uiPriority w:val="99"/>
+    <w:semiHidden/>
+    <w:rsid w:val="008E5CF8"/>
+    <w:rPr>
+      <w:rFonts w:ascii="Courier New" w:eastAsia="Times New Roman" w:hAnsi="Courier New" w:cs="Courier New"/>
+      <w:sz w:val="20"/>
+      <w:szCs w:val="20"/>
+      <w:lang w:eastAsia="lt-LT"/>
+    </w:rPr>
+  </w:style>
+  <w:style w:type="character" w:styleId="HTMLCode">
+    <w:name w:val="HTML Code"/>
+    <w:basedOn w:val="DefaultParagraphFont"/>
+    <w:uiPriority w:val="99"/>
+    <w:semiHidden/>
+    <w:unhideWhenUsed/>
+    <w:rsid w:val="008E5CF8"/>
+    <w:rPr>
+      <w:rFonts w:ascii="Courier New" w:eastAsia="Times New Roman" w:hAnsi="Courier New" w:cs="Courier New"/>
+      <w:sz w:val="20"/>
+      <w:szCs w:val="20"/>
+    </w:rPr>
   </w:style>
 </w:styles>
 </file>
